--- a/_OAK/Oak Woodland Draft Description.docx
+++ b/_OAK/Oak Woodland Draft Description.docx
@@ -80,7 +80,7 @@
         <w:pStyle w:val="ListParagraph"/>
       </w:pPr>
       <w:r>
-        <w:t>2,194 acres / 888 hectares</w:t>
+        <w:t>Reviewed by Becky Estes, Central Sierra Province Ecologist, Forest Service Region 5</w:t>
       </w:r>
     </w:p>
     <w:p>
@@ -218,7 +218,13 @@
         <w:t xml:space="preserve">The Oak Woodland landcover type is characterized </w:t>
       </w:r>
       <w:r>
-        <w:t xml:space="preserve">by savannas, woodlands, or forests of monospecific or mixed stands of various oak species. </w:t>
+        <w:t xml:space="preserve">by savannas, woodlands, or forests of </w:t>
+      </w:r>
+      <w:r>
+        <w:t xml:space="preserve">either </w:t>
+      </w:r>
+      <w:r>
+        <w:t xml:space="preserve">monospecific or mixed stands of various oak species. </w:t>
       </w:r>
       <w:r>
         <w:rPr>
@@ -401,7 +407,34 @@
         <w:jc w:val="left"/>
       </w:pPr>
       <w:r>
-        <w:t>Typical phases dominated by open cover oak savannah with relatively uniform mature trees at low densities (&lt;40% cover), with understory vegetation structure a function of frequent surface fire mediating woody plant development. In some instances and in some sites tree density will increase to 70% or greater</w:t>
+        <w:t>Typical</w:t>
+      </w:r>
+      <w:r>
+        <w:t xml:space="preserve"> vegetation is</w:t>
+      </w:r>
+      <w:r>
+        <w:t xml:space="preserve"> dominated by open oak savannah with relatively uniform mature trees at low densities (&lt;40% cover), </w:t>
+      </w:r>
+      <w:r>
+        <w:t>where</w:t>
+      </w:r>
+      <w:r>
+        <w:t xml:space="preserve"> understory vegetation structure </w:t>
+      </w:r>
+      <w:r>
+        <w:t xml:space="preserve">is </w:t>
+      </w:r>
+      <w:r>
+        <w:t xml:space="preserve">a function of frequent surface fire </w:t>
+      </w:r>
+      <w:r>
+        <w:t>that mediates</w:t>
+      </w:r>
+      <w:r>
+        <w:t xml:space="preserve"> woody plant development. In some instances and in some sites tree density will increase to 70% or </w:t>
+      </w:r>
+      <w:r>
+        <w:t>more</w:t>
       </w:r>
       <w:r>
         <w:t>,</w:t>
@@ -449,7 +482,19 @@
         <w:t>In drier areas and open woodlands</w:t>
       </w:r>
       <w:r>
-        <w:t xml:space="preserve">, shrub associates include </w:t>
+        <w:t>, shrub</w:t>
+      </w:r>
+      <w:r>
+        <w:t>s</w:t>
+      </w:r>
+      <w:r>
+        <w:t xml:space="preserve"> </w:t>
+      </w:r>
+      <w:r>
+        <w:t xml:space="preserve">usually clump together in open areas with full sun. Species may </w:t>
+      </w:r>
+      <w:r>
+        <w:t xml:space="preserve">include </w:t>
       </w:r>
       <w:r>
         <w:rPr>
@@ -497,16 +542,16 @@
         <w:t>Cercis occidentalis</w:t>
       </w:r>
       <w:r>
-        <w:t>, and they are usually clumped in areas of full sunlight</w:t>
-      </w:r>
-      <w:r>
-        <w:t xml:space="preserve"> (Allen-Diaz et al. 2007)</w:t>
+        <w:t xml:space="preserve"> </w:t>
+      </w:r>
+      <w:r>
+        <w:t>(Allen-Diaz et al. 2007)</w:t>
       </w:r>
       <w:r>
         <w:t xml:space="preserve">. </w:t>
       </w:r>
       <w:r>
-        <w:t>The shrub layer is best developed along natural drainages, becoming insignificant in the uplands with more open stands of oaks. Ground cover consists of a well-developed carpet of annual grasses and forbs</w:t>
+        <w:t>The shrub layer is best developed along natural drainages, becoming insignificant in the uplands. Ground cover consists of a well-developed carpet of grasses and forbs</w:t>
       </w:r>
       <w:r>
         <w:t xml:space="preserve"> (Ritter 1988</w:t>
@@ -602,20 +647,38 @@
         <w:jc w:val="left"/>
       </w:pPr>
       <w:r>
-        <w:t xml:space="preserve">In many areas, oak recruitment is poor, due to both natural and human causes. </w:t>
-      </w:r>
-      <w:r>
-        <w:t>Many stands exist as groups of medium-to-large trees with few or no young oaks. There is concern that these woodlands may be slowly changing into savannas and grasslands as trees die and are not replaced.</w:t>
+        <w:t>O</w:t>
+      </w:r>
+      <w:r>
+        <w:t>ak recruitment is poor</w:t>
+      </w:r>
+      <w:r>
+        <w:t xml:space="preserve"> in many areas today</w:t>
+      </w:r>
+      <w:r>
+        <w:t xml:space="preserve">, due to both natural and human causes. </w:t>
+      </w:r>
+      <w:r>
+        <w:t xml:space="preserve">Many stands exist as groups of medium-to-large trees with few or no young oaks. There is concern that these woodlands may be slowly changing into savannas and grasslands as trees die and are not </w:t>
+      </w:r>
+      <w:r>
+        <w:lastRenderedPageBreak/>
+        <w:t>replaced.</w:t>
       </w:r>
       <w:r>
         <w:t xml:space="preserve"> </w:t>
       </w:r>
       <w:r>
-        <w:lastRenderedPageBreak/>
         <w:t>Mortality of oak saplings seems to be related to competition for moisture with grasses and forbs, wild and domestic animals feeding on acorns and seedlings, fire suppression, and flood control.</w:t>
       </w:r>
       <w:r>
-        <w:t xml:space="preserve"> Most recent work suggests that recruitment is not limited by reproductionn, but by the establishment and survival of saplings</w:t>
+        <w:t xml:space="preserve"> Most recent work suggests that recruitment</w:t>
+      </w:r>
+      <w:r>
+        <w:t xml:space="preserve"> is limited not by reproduction</w:t>
+      </w:r>
+      <w:r>
+        <w:t>, but by the establishment and survival of saplings</w:t>
       </w:r>
       <w:r>
         <w:t xml:space="preserve"> (Allen-Diaz et al. 2007)</w:t>
@@ -666,7 +729,7 @@
         <w:t xml:space="preserve">dland has a patchy distribution </w:t>
       </w:r>
       <w:r>
-        <w:t xml:space="preserve">embedded in a matrix of agriculture, urban development, annual grasslands, riparian forests, and other </w:t>
+        <w:t xml:space="preserve">embedded in a matrix of agriculture, urban development, grasslands, riparian forests, and other </w:t>
       </w:r>
       <w:r>
         <w:t xml:space="preserve">conifer and </w:t>
@@ -690,7 +753,13 @@
         <w:t>e</w:t>
       </w:r>
       <w:r>
-        <w:t>nerally below 800 m in elevation</w:t>
+        <w:t xml:space="preserve">nerally below 800 m </w:t>
+      </w:r>
+      <w:r>
+        <w:t xml:space="preserve">(2642 feet) </w:t>
+      </w:r>
+      <w:r>
+        <w:t>in elevation</w:t>
       </w:r>
       <w:r>
         <w:t>, although individual species described here are capable of surviving at higher elevations</w:t>
@@ -708,7 +777,28 @@
         <w:t xml:space="preserve">tree </w:t>
       </w:r>
       <w:r>
-        <w:t>density is highest along natural drainages with deeper soils, and decreases in uplands and on steeper slopes. Thus the transition from savanna to woodland to forest is largely driven by soil and precipitation</w:t>
+        <w:t xml:space="preserve">density is highest along natural drainages with deeper soils, and </w:t>
+      </w:r>
+      <w:r>
+        <w:t>lower</w:t>
+      </w:r>
+      <w:r>
+        <w:t xml:space="preserve"> in uplands and on steeper slopes. </w:t>
+      </w:r>
+      <w:r>
+        <w:t>T</w:t>
+      </w:r>
+      <w:r>
+        <w:t>he transition from savanna to woodland to forest is lar</w:t>
+      </w:r>
+      <w:r>
+        <w:t xml:space="preserve">gely driven by soil, </w:t>
+      </w:r>
+      <w:r>
+        <w:t>precipitation</w:t>
+      </w:r>
+      <w:r>
+        <w:t>, and elevation</w:t>
       </w:r>
       <w:r>
         <w:t xml:space="preserve"> (Allen-Diaz et al. 2007)</w:t>
@@ -1086,7 +1176,21 @@
           <w:sz w:val="22"/>
           <w:szCs w:val="24"/>
         </w:rPr>
-        <w:t xml:space="preserve">, and Skinner and Chang (1996). </w:t>
+        <w:t>, Skinner and Chang (1996)</w:t>
+      </w:r>
+      <w:r>
+        <w:rPr>
+          <w:sz w:val="22"/>
+          <w:szCs w:val="24"/>
+        </w:rPr>
+        <w:t>, and Estes (pers. comm. 2013)</w:t>
+      </w:r>
+      <w:r>
+        <w:rPr>
+          <w:sz w:val="22"/>
+          <w:szCs w:val="24"/>
+        </w:rPr>
+        <w:t xml:space="preserve">. </w:t>
       </w:r>
     </w:p>
     <w:p>
@@ -2045,7 +2149,7 @@
                 <w:color w:val="000000"/>
                 <w:szCs w:val="24"/>
               </w:rPr>
-              <w:t>9</w:t>
+              <w:t>12</w:t>
             </w:r>
           </w:p>
         </w:tc>
@@ -2277,11 +2381,25 @@
         <w:t>OAK</w:t>
       </w:r>
       <w:r>
-        <w:t>: Early Development (ED), Mid Development Open (MD), Late Development Open (LDO, and Late Development Closed (LDC)</w:t>
-      </w:r>
-      <w:r>
-        <w:t xml:space="preserve">. The condition classes described below are based on the classes described in the pertinent LandFire Biophysical Setting model descriptions, which in turn were based on a “5-box” state and transition models describing major successional stages related to fire regime condition classification. According to the Fire Regime Condition Class guidebook, up to five successional classes may be utilized to describe age, size, canopy cover, and vegetation composition, ranging from early seral (post-disturbance) to late seral (such as old growth) (Barrett et al. 2010). </w:t>
-      </w:r>
+        <w:t>: Early Development (ED), Mid Development Open (MD), Late Development Open (LDO</w:t>
+      </w:r>
+      <w:r>
+        <w:t>)</w:t>
+      </w:r>
+      <w:r>
+        <w:t>, and Late Development Closed (LDC)</w:t>
+      </w:r>
+      <w:r>
+        <w:t xml:space="preserve">. </w:t>
+      </w:r>
+      <w:r>
+        <w:t>We use condition classes not in the sense of fire regime condition classes, but as an alternative to “successional” classes that imply a linear progression of states and tend not to incorporate disturbance. The condition classes identified here are derived from a combination of successional processes and anthropogenic and natural disturbance, and are intended to represent a composition and structural condition that can be arrived at from multiple other conditions described for that landcover type. Thus our condition classes incorporate age, size, canopy cover, and vegetation composition as well as relative seral stages. In general, the delineation of stages has originated from the LandFire biophysical setting model descriptive of a given landcover type; however, condition classes are not necessarily identical to the classes identified in those models.</w:t>
+      </w:r>
+    </w:p>
+    <w:p>
+      <w:pPr>
+        <w:jc w:val="left"/>
+      </w:pPr>
     </w:p>
     <w:p>
       <w:pPr>
@@ -2376,27 +2494,19 @@
       <w:pPr>
         <w:jc w:val="left"/>
       </w:pPr>
-    </w:p>
-    <w:p>
-      <w:pPr>
-        <w:jc w:val="left"/>
-        <w:rPr>
-          <w:bCs/>
-        </w:rPr>
-      </w:pPr>
       <w:r>
         <w:rPr>
           <w:b/>
           <w:bCs/>
         </w:rPr>
         <w:drawing>
-          <wp:anchor distT="0" distB="0" distL="114300" distR="114300" simplePos="0" relativeHeight="251658240" behindDoc="0" locked="0" layoutInCell="1" allowOverlap="1" wp14:anchorId="1AB291D4" wp14:editId="241630CF">
+          <wp:anchor distT="0" distB="0" distL="114300" distR="114300" simplePos="0" relativeHeight="251658240" behindDoc="0" locked="0" layoutInCell="1" allowOverlap="1" wp14:anchorId="1AB291D4" wp14:editId="36AFEAB3">
             <wp:simplePos x="0" y="0"/>
             <wp:positionH relativeFrom="column">
               <wp:posOffset>3027680</wp:posOffset>
             </wp:positionH>
             <wp:positionV relativeFrom="paragraph">
-              <wp:posOffset>31750</wp:posOffset>
+              <wp:posOffset>-172720</wp:posOffset>
             </wp:positionV>
             <wp:extent cx="2893695" cy="2286000"/>
             <wp:effectExtent l="0" t="0" r="1905" b="0"/>
@@ -2452,6 +2562,14 @@
           </wp:anchor>
         </w:drawing>
       </w:r>
+    </w:p>
+    <w:p>
+      <w:pPr>
+        <w:jc w:val="left"/>
+        <w:rPr>
+          <w:bCs/>
+        </w:rPr>
+      </w:pPr>
       <w:r>
         <w:rPr>
           <w:b/>
@@ -2534,42 +2652,6 @@
         </w:rPr>
         <w:t xml:space="preserve"> </w:t>
       </w:r>
-    </w:p>
-    <w:p>
-      <w:pPr>
-        <w:jc w:val="left"/>
-        <w:rPr>
-          <w:b/>
-          <w:bCs/>
-        </w:rPr>
-      </w:pPr>
-    </w:p>
-    <w:p>
-      <w:pPr>
-        <w:jc w:val="left"/>
-        <w:rPr>
-          <w:b/>
-          <w:bCs/>
-        </w:rPr>
-      </w:pPr>
-    </w:p>
-    <w:p>
-      <w:pPr>
-        <w:jc w:val="left"/>
-        <w:rPr>
-          <w:b/>
-          <w:bCs/>
-        </w:rPr>
-      </w:pPr>
-    </w:p>
-    <w:p>
-      <w:pPr>
-        <w:jc w:val="left"/>
-        <w:rPr>
-          <w:b/>
-          <w:bCs/>
-        </w:rPr>
-      </w:pPr>
     </w:p>
     <w:p>
       <w:pPr>
@@ -2897,13 +2979,20 @@
           <w:sz w:val="28"/>
           <w:szCs w:val="24"/>
         </w:rPr>
-        <w:t>Open (M</w:t>
+        <w:t>Open (</w:t>
       </w:r>
       <w:r>
         <w:rPr>
           <w:sz w:val="28"/>
           <w:szCs w:val="24"/>
         </w:rPr>
+        <w:t>L</w:t>
+      </w:r>
+      <w:r>
+        <w:rPr>
+          <w:sz w:val="28"/>
+          <w:szCs w:val="24"/>
+        </w:rPr>
         <w:t>D</w:t>
       </w:r>
       <w:r>
@@ -2935,7 +3024,12 @@
         <w:tab/>
       </w:r>
       <w:r>
-        <w:t xml:space="preserve">Open woodland with mature oak and conifer trees. This condition is highly stable, as most fire is frequent, low severity fire acting as a maintenance agent. Tree density and canopy cover increase over time to relatively stable conditions. In some cases woody encroachment and increased tree density occurs under missed fire cycles. If </w:t>
+        <w:t>Open woodland with mature oak and conifer trees. This</w:t>
+      </w:r>
+      <w:bookmarkStart w:id="0" w:name="_GoBack"/>
+      <w:bookmarkEnd w:id="0"/>
+      <w:r>
+        <w:t xml:space="preserve"> condition is highly stable, as most fire is frequent, low severity fire acting as a maintenance agent. Tree density and canopy cover increase over time to relatively stable conditions. In some cases woody encroachment and increased tree density occurs under missed fire cycles. If </w:t>
       </w:r>
       <w:r>
         <w:rPr>
@@ -2978,26 +3072,18 @@
       <w:pPr>
         <w:jc w:val="left"/>
       </w:pPr>
-    </w:p>
-    <w:p>
-      <w:pPr>
-        <w:jc w:val="left"/>
-        <w:rPr>
-          <w:bCs/>
-        </w:rPr>
-      </w:pPr>
       <w:r>
         <w:rPr>
           <w:bCs/>
         </w:rPr>
         <w:drawing>
-          <wp:anchor distT="0" distB="0" distL="114300" distR="114300" simplePos="0" relativeHeight="251660288" behindDoc="0" locked="0" layoutInCell="1" allowOverlap="1" wp14:anchorId="49B41656" wp14:editId="1355E42F">
+          <wp:anchor distT="0" distB="0" distL="114300" distR="114300" simplePos="0" relativeHeight="251660288" behindDoc="0" locked="0" layoutInCell="1" allowOverlap="1" wp14:anchorId="49B41656" wp14:editId="1B0A071C">
             <wp:simplePos x="0" y="0"/>
             <wp:positionH relativeFrom="column">
               <wp:posOffset>3027680</wp:posOffset>
             </wp:positionH>
             <wp:positionV relativeFrom="paragraph">
-              <wp:posOffset>31750</wp:posOffset>
+              <wp:posOffset>-254000</wp:posOffset>
             </wp:positionV>
             <wp:extent cx="2895600" cy="2286000"/>
             <wp:effectExtent l="0" t="0" r="0" b="0"/>
@@ -3053,6 +3139,14 @@
           </wp:anchor>
         </w:drawing>
       </w:r>
+    </w:p>
+    <w:p>
+      <w:pPr>
+        <w:jc w:val="left"/>
+        <w:rPr>
+          <w:bCs/>
+        </w:rPr>
+      </w:pPr>
       <w:r>
         <w:rPr>
           <w:b/>
@@ -3071,7 +3165,25 @@
         <w:rPr>
           <w:bCs/>
         </w:rPr>
-        <w:t xml:space="preserve">In the absence of disturbance, this condition will begin transitioning to LDO after 20 years at a rate of 0.7 per time step. </w:t>
+        <w:t>In the absence of disturbance, this condition will begin transitioning to LD</w:t>
+      </w:r>
+      <w:r>
+        <w:rPr>
+          <w:bCs/>
+        </w:rPr>
+        <w:t>C</w:t>
+      </w:r>
+      <w:r>
+        <w:rPr>
+          <w:bCs/>
+        </w:rPr>
+        <w:t xml:space="preserve"> after 20 years at a rate of 0.7 per time step. </w:t>
+      </w:r>
+      <w:r>
+        <w:rPr>
+          <w:bCs/>
+        </w:rPr>
+        <w:t>After 60 years in LDO, all remaining patches transition to LDC.</w:t>
       </w:r>
     </w:p>
     <w:p>
@@ -3151,31 +3263,6 @@
       <w:r>
         <w:t>DO condition.</w:t>
       </w:r>
-    </w:p>
-    <w:p>
-      <w:pPr>
-        <w:jc w:val="left"/>
-      </w:pPr>
-    </w:p>
-    <w:p>
-      <w:pPr>
-        <w:jc w:val="left"/>
-      </w:pPr>
-    </w:p>
-    <w:p>
-      <w:pPr>
-        <w:jc w:val="left"/>
-      </w:pPr>
-    </w:p>
-    <w:p>
-      <w:pPr>
-        <w:jc w:val="left"/>
-      </w:pPr>
-    </w:p>
-    <w:p>
-      <w:pPr>
-        <w:jc w:val="left"/>
-      </w:pPr>
     </w:p>
     <w:p>
       <w:pPr>
@@ -3213,14 +3300,21 @@
           <w:sz w:val="28"/>
           <w:szCs w:val="24"/>
         </w:rPr>
-        <w:t>Late Development – Closed (M</w:t>
+        <w:t>Late Development – Closed (</w:t>
       </w:r>
       <w:r>
         <w:rPr>
           <w:sz w:val="28"/>
           <w:szCs w:val="24"/>
         </w:rPr>
-        <w:t>D)</w:t>
+        <w:t>LDC</w:t>
+      </w:r>
+      <w:r>
+        <w:rPr>
+          <w:sz w:val="28"/>
+          <w:szCs w:val="24"/>
+        </w:rPr>
+        <w:t>)</w:t>
       </w:r>
     </w:p>
     <w:p>
@@ -3237,7 +3331,13 @@
         <w:tab/>
       </w:r>
       <w:r>
-        <w:t xml:space="preserve">Late seral stage arising from a rare period of no fire for at least 20 years, allowing woody understory encroachment and higher tree density. If </w:t>
+        <w:t xml:space="preserve">Late seral stage arising from a rare period of no fire </w:t>
+      </w:r>
+      <w:r>
+        <w:t xml:space="preserve">in the LDO condition </w:t>
+      </w:r>
+      <w:r>
+        <w:t xml:space="preserve">for at least 20 years, allowing woody understory encroachment and higher tree density. If </w:t>
       </w:r>
       <w:r>
         <w:rPr>
@@ -3246,7 +3346,19 @@
         <w:t xml:space="preserve">P. sabiniana </w:t>
       </w:r>
       <w:r>
-        <w:t xml:space="preserve">occurs, it quickly becomes very large. Surface fire is rare; stand-replacing fire is the normal pathway to stage retardation (back to late-seral open conditions) or secondary succession (back to early seral). Patch size is likely in the tens of acres. </w:t>
+        <w:t xml:space="preserve">occurs, it quickly becomes very large. </w:t>
+      </w:r>
+      <w:r>
+        <w:t>Fire that does not effect a change in condition is rare; low mortality</w:t>
+      </w:r>
+      <w:r>
+        <w:t xml:space="preserve"> fire is the normal pathway back to late-seral open conditi</w:t>
+      </w:r>
+      <w:r>
+        <w:t>ons, while high mortality results in a return to early seral conditions</w:t>
+      </w:r>
+      <w:r>
+        <w:t xml:space="preserve">. Patch size is likely in the tens of acres. </w:t>
       </w:r>
       <w:r>
         <w:t>May include</w:t>
@@ -3419,17 +3531,6 @@
         </w:rPr>
         <w:br w:type="page"/>
       </w:r>
-    </w:p>
-    <w:p>
-      <w:pPr>
-        <w:jc w:val="left"/>
-        <w:rPr>
-          <w:b/>
-          <w:sz w:val="32"/>
-        </w:rPr>
-      </w:pPr>
-      <w:bookmarkStart w:id="0" w:name="_GoBack"/>
-      <w:bookmarkEnd w:id="0"/>
       <w:r>
         <w:rPr>
           <w:b/>
@@ -4920,38 +5021,6 @@
         <w:ind w:left="720" w:hanging="720"/>
         <w:jc w:val="left"/>
         <w:rPr>
-          <w:szCs w:val="24"/>
-        </w:rPr>
-      </w:pPr>
-      <w:r>
-        <w:t xml:space="preserve"> </w:t>
-      </w:r>
-      <w:r>
-        <w:rPr>
-          <w:szCs w:val="24"/>
-        </w:rPr>
-        <w:t xml:space="preserve">Barrett, S., D. Havlina, J. Jones, W. Hann, C. Frame, D. Hamilton, K. Schon, T. Demeo, L. Hutter, and J. Menakis. </w:t>
-      </w:r>
-      <w:r>
-        <w:rPr>
-          <w:i/>
-          <w:szCs w:val="24"/>
-        </w:rPr>
-        <w:t>Interagency Fire Regime Condition Class Guidebook</w:t>
-      </w:r>
-      <w:r>
-        <w:rPr>
-          <w:szCs w:val="24"/>
-        </w:rPr>
-        <w:t>. Version 3.0. USDA Forest Service, US Department of the Interior, and The Nature Conservancy, 2010. &lt;http://www.frcc.gov&gt;. Accessed 5 June 2013.</w:t>
-      </w:r>
-    </w:p>
-    <w:p>
-      <w:pPr>
-        <w:spacing w:line="276" w:lineRule="auto"/>
-        <w:ind w:left="720" w:hanging="720"/>
-        <w:jc w:val="left"/>
-        <w:rPr>
           <w:noProof w:val="0"/>
           <w:szCs w:val="24"/>
         </w:rPr>
@@ -4961,7 +5030,7 @@
           <w:noProof w:val="0"/>
           <w:szCs w:val="24"/>
         </w:rPr>
-        <w:t xml:space="preserve"> “CalVeg Zone 1.” Vegetation Descriptions. </w:t>
+        <w:t xml:space="preserve">“CalVeg Zone 1.” Vegetation Descriptions. </w:t>
       </w:r>
       <w:r>
         <w:rPr>
@@ -5128,10 +5197,33 @@
           <w:szCs w:val="24"/>
           <w:lang w:eastAsia="ja-JP"/>
         </w:rPr>
-        <w:t>Skinner, Carl N. and Chi-</w:t>
-      </w:r>
-      <w:proofErr w:type="spellStart"/>
-      <w:r>
+        <w:t xml:space="preserve">Skinner, Carl N. and Chi-Ru Chang. “Fire Regimes, Past and Present.” </w:t>
+      </w:r>
+      <w:r>
+        <w:rPr>
+          <w:rFonts w:eastAsiaTheme="minorEastAsia" w:cs="Palatino"/>
+          <w:i/>
+          <w:noProof w:val="0"/>
+          <w:szCs w:val="24"/>
+          <w:lang w:eastAsia="ja-JP"/>
+        </w:rPr>
+        <w:t>Sierra Nevada Ecosystem Project: Final report to Congress, vol. II, Assessments and scientific basis for management options</w:t>
+      </w:r>
+      <w:r>
+        <w:rPr>
+          <w:rFonts w:eastAsiaTheme="minorEastAsia" w:cs="Palatino"/>
+          <w:noProof w:val="0"/>
+          <w:szCs w:val="24"/>
+          <w:lang w:eastAsia="ja-JP"/>
+        </w:rPr>
+        <w:t>. Davis: University of California, Centers for Water and Wildland Resources, 1996.</w:t>
+      </w:r>
+    </w:p>
+    <w:p>
+      <w:pPr>
+        <w:spacing w:line="276" w:lineRule="auto"/>
+        <w:ind w:left="720" w:hanging="720"/>
+        <w:jc w:val="left"/>
         <w:rPr>
           <w:rFonts w:eastAsiaTheme="minorEastAsia" w:cs="Times"/>
           <w:iCs/>
@@ -5140,9 +5232,22 @@
           <w:szCs w:val="24"/>
           <w:lang w:eastAsia="ja-JP"/>
         </w:rPr>
-        <w:t>Ru</w:t>
-      </w:r>
-      <w:proofErr w:type="spellEnd"/>
+      </w:pPr>
+      <w:r>
+        <w:t xml:space="preserve">Van de Water, Kip M. and Hugh D. Safford. “A Summary of Fire Frequency Estimates for California Vegetation Before Euro-American Settlement.” </w:t>
+      </w:r>
+      <w:r>
+        <w:rPr>
+          <w:i/>
+        </w:rPr>
+        <w:t>Fire Ecology</w:t>
+      </w:r>
+      <w:r>
+        <w:t xml:space="preserve"> 7.3 (2011): 26-57.</w:t>
+      </w:r>
+      <w:r>
+        <w:t xml:space="preserve"> </w:t>
+      </w:r>
       <w:r>
         <w:rPr>
           <w:rFonts w:eastAsiaTheme="minorEastAsia" w:cs="Times"/>
@@ -5152,100 +5257,7 @@
           <w:szCs w:val="24"/>
           <w:lang w:eastAsia="ja-JP"/>
         </w:rPr>
-        <w:t xml:space="preserve"> Chang. “Fire Regimes, Past and Present.” </w:t>
-      </w:r>
-      <w:r>
-        <w:rPr>
-          <w:rFonts w:eastAsiaTheme="minorEastAsia" w:cs="Palatino"/>
-          <w:i/>
-          <w:noProof w:val="0"/>
-          <w:szCs w:val="24"/>
-          <w:lang w:eastAsia="ja-JP"/>
-        </w:rPr>
-        <w:t>Sierra Nevada Ecosystem Project: Final report to Congress, vol. II, Assessments and scientific basis for management options</w:t>
-      </w:r>
-      <w:r>
-        <w:rPr>
-          <w:rFonts w:eastAsiaTheme="minorEastAsia" w:cs="Palatino"/>
-          <w:noProof w:val="0"/>
-          <w:szCs w:val="24"/>
-          <w:lang w:eastAsia="ja-JP"/>
-        </w:rPr>
-        <w:t xml:space="preserve">. Davis: University of California, Centers for Water and </w:t>
-      </w:r>
-      <w:proofErr w:type="spellStart"/>
-      <w:r>
-        <w:rPr>
-          <w:rFonts w:eastAsiaTheme="minorEastAsia" w:cs="Palatino"/>
-          <w:noProof w:val="0"/>
-          <w:szCs w:val="24"/>
-          <w:lang w:eastAsia="ja-JP"/>
-        </w:rPr>
-        <w:t>Wildland</w:t>
-      </w:r>
-      <w:proofErr w:type="spellEnd"/>
-      <w:r>
-        <w:rPr>
-          <w:rFonts w:eastAsiaTheme="minorEastAsia" w:cs="Palatino"/>
-          <w:noProof w:val="0"/>
-          <w:szCs w:val="24"/>
-          <w:lang w:eastAsia="ja-JP"/>
-        </w:rPr>
-        <w:t xml:space="preserve"> Resources, 1996.</w:t>
-      </w:r>
-    </w:p>
-    <w:p>
-      <w:pPr>
-        <w:spacing w:line="276" w:lineRule="auto"/>
-        <w:ind w:left="720" w:hanging="720"/>
-        <w:jc w:val="left"/>
-        <w:rPr>
-          <w:rFonts w:eastAsiaTheme="minorEastAsia" w:cs="Times"/>
-          <w:iCs/>
-          <w:noProof w:val="0"/>
-          <w:color w:val="1D1D1D"/>
-          <w:szCs w:val="24"/>
-          <w:lang w:eastAsia="ja-JP"/>
-        </w:rPr>
-      </w:pPr>
-      <w:r>
-        <w:t xml:space="preserve">Van de Water, Kip M. and Hugh D. Safford. “A Summary of Fire Frequency Estimates for California Vegetation Before Euro-American Settlement.” </w:t>
-      </w:r>
-      <w:r>
-        <w:rPr>
-          <w:i/>
-        </w:rPr>
-        <w:t>Fire Ecology</w:t>
-      </w:r>
-      <w:r>
-        <w:t xml:space="preserve"> 7.3 (2011): 26-57.</w:t>
-      </w:r>
-      <w:r>
-        <w:t xml:space="preserve"> </w:t>
-      </w:r>
-      <w:proofErr w:type="spellStart"/>
-      <w:r>
-        <w:rPr>
-          <w:rFonts w:eastAsiaTheme="minorEastAsia" w:cs="Times"/>
-          <w:iCs/>
-          <w:noProof w:val="0"/>
-          <w:color w:val="1D1D1D"/>
-          <w:szCs w:val="24"/>
-          <w:lang w:eastAsia="ja-JP"/>
-        </w:rPr>
-        <w:t>doi</w:t>
-      </w:r>
-      <w:proofErr w:type="spellEnd"/>
-      <w:r>
-        <w:rPr>
-          <w:rFonts w:eastAsiaTheme="minorEastAsia" w:cs="Times"/>
-          <w:iCs/>
-          <w:noProof w:val="0"/>
-          <w:color w:val="1D1D1D"/>
-          <w:szCs w:val="24"/>
-          <w:lang w:eastAsia="ja-JP"/>
-        </w:rPr>
-        <w:t>: 10.4996/fireecology.0703026</w:t>
+        <w:t>doi: 10.4996/fireecology.0703026</w:t>
       </w:r>
       <w:r>
         <w:rPr>
@@ -5780,6 +5792,7 @@
   <w:style w:type="character" w:default="1" w:styleId="DefaultParagraphFont">
     <w:name w:val="Default Paragraph Font"/>
     <w:uiPriority w:val="1"/>
+    <w:semiHidden/>
     <w:unhideWhenUsed/>
   </w:style>
   <w:style w:type="table" w:default="1" w:styleId="TableNormal">
@@ -6117,6 +6130,7 @@
   <w:style w:type="character" w:default="1" w:styleId="DefaultParagraphFont">
     <w:name w:val="Default Paragraph Font"/>
     <w:uiPriority w:val="1"/>
+    <w:semiHidden/>
     <w:unhideWhenUsed/>
   </w:style>
   <w:style w:type="table" w:default="1" w:styleId="TableNormal">

--- a/_OAK/Oak Woodland Draft Description.docx
+++ b/_OAK/Oak Woodland Draft Description.docx
@@ -73,14 +73,6 @@
           <w:szCs w:val="24"/>
         </w:rPr>
         <w:t>Cover Type Overview</w:t>
-      </w:r>
-    </w:p>
-    <w:p>
-      <w:pPr>
-        <w:pStyle w:val="ListParagraph"/>
-      </w:pPr>
-      <w:r>
-        <w:t>Reviewed by Becky Estes, Central Sierra Province Ecologist, Forest Service Region 5</w:t>
       </w:r>
     </w:p>
     <w:p>
@@ -195,6 +187,23 @@
     </w:p>
     <w:p/>
     <w:p>
+      <w:r>
+        <w:t>Reviewed by:</w:t>
+      </w:r>
+    </w:p>
+    <w:p>
+      <w:pPr>
+        <w:pStyle w:val="ListParagraph"/>
+      </w:pPr>
+      <w:r>
+        <w:t xml:space="preserve">Becky Estes, Central Sierra Province Ecologist, </w:t>
+      </w:r>
+      <w:r>
+        <w:t>USDA Forest Service</w:t>
+      </w:r>
+    </w:p>
+    <w:p/>
+    <w:p>
       <w:pPr>
         <w:pStyle w:val="Heading3"/>
         <w:widowControl/>
@@ -647,6 +656,7 @@
         <w:jc w:val="left"/>
       </w:pPr>
       <w:r>
+        <w:lastRenderedPageBreak/>
         <w:t>O</w:t>
       </w:r>
       <w:r>
@@ -659,11 +669,7 @@
         <w:t xml:space="preserve">, due to both natural and human causes. </w:t>
       </w:r>
       <w:r>
-        <w:t xml:space="preserve">Many stands exist as groups of medium-to-large trees with few or no young oaks. There is concern that these woodlands may be slowly changing into savannas and grasslands as trees die and are not </w:t>
-      </w:r>
-      <w:r>
-        <w:lastRenderedPageBreak/>
-        <w:t>replaced.</w:t>
+        <w:t>Many stands exist as groups of medium-to-large trees with few or no young oaks. There is concern that these woodlands may be slowly changing into savannas and grasslands as trees die and are not replaced.</w:t>
       </w:r>
       <w:r>
         <w:t xml:space="preserve"> </w:t>
@@ -2500,7 +2506,7 @@
           <w:bCs/>
         </w:rPr>
         <w:drawing>
-          <wp:anchor distT="0" distB="0" distL="114300" distR="114300" simplePos="0" relativeHeight="251658240" behindDoc="0" locked="0" layoutInCell="1" allowOverlap="1" wp14:anchorId="1AB291D4" wp14:editId="36AFEAB3">
+          <wp:anchor distT="0" distB="0" distL="114300" distR="114300" simplePos="0" relativeHeight="251658240" behindDoc="0" locked="0" layoutInCell="1" allowOverlap="1" wp14:anchorId="1AB291D4" wp14:editId="5C0E7409">
             <wp:simplePos x="0" y="0"/>
             <wp:positionH relativeFrom="column">
               <wp:posOffset>3027680</wp:posOffset>
@@ -2523,10 +2529,10 @@
                     <pic:cNvPicPr/>
                   </pic:nvPicPr>
                   <pic:blipFill rotWithShape="1">
-                    <a:blip r:embed="rId6">
+                    <a:blip r:embed="rId8" cstate="print">
                       <a:extLst>
                         <a:ext uri="{28A0092B-C50C-407E-A947-70E740481C1C}">
-                          <a14:useLocalDpi xmlns:a14="http://schemas.microsoft.com/office/drawing/2010/main" val="0"/>
+                          <a14:useLocalDpi xmlns:a14="http://schemas.microsoft.com/office/drawing/2010/main"/>
                         </a:ext>
                       </a:extLst>
                     </a:blip>
@@ -2588,7 +2594,40 @@
         <w:rPr>
           <w:bCs/>
         </w:rPr>
-        <w:t>In the absence of disturbance, this condition will begin transitioning to MD after 20 years at a rate of 0.6 per time step. After 60 years in ED, all remaining patches transition to MD.</w:t>
+        <w:t xml:space="preserve">In the absence of disturbance, </w:t>
+      </w:r>
+      <w:r>
+        <w:t xml:space="preserve">patches in this condition </w:t>
+      </w:r>
+      <w:r>
+        <w:rPr>
+          <w:bCs/>
+        </w:rPr>
+        <w:t xml:space="preserve">will begin transitioning to MD </w:t>
+      </w:r>
+      <w:r>
+        <w:rPr>
+          <w:bCs/>
+        </w:rPr>
+        <w:t>at</w:t>
+      </w:r>
+      <w:r>
+        <w:rPr>
+          <w:bCs/>
+        </w:rPr>
+        <w:t xml:space="preserve"> 20 years at a rate of 0.6 per time step. </w:t>
+      </w:r>
+      <w:r>
+        <w:rPr>
+          <w:bCs/>
+        </w:rPr>
+        <w:t>At</w:t>
+      </w:r>
+      <w:r>
+        <w:rPr>
+          <w:bCs/>
+        </w:rPr>
+        <w:t xml:space="preserve"> 60 years in ED, all remaining patches transition to MD.</w:t>
       </w:r>
     </w:p>
     <w:p>
@@ -2730,10 +2769,10 @@
                     <pic:cNvPicPr/>
                   </pic:nvPicPr>
                   <pic:blipFill rotWithShape="1">
-                    <a:blip r:embed="rId7">
+                    <a:blip r:embed="rId9" cstate="print">
                       <a:extLst>
                         <a:ext uri="{28A0092B-C50C-407E-A947-70E740481C1C}">
-                          <a14:useLocalDpi xmlns:a14="http://schemas.microsoft.com/office/drawing/2010/main" val="0"/>
+                          <a14:useLocalDpi xmlns:a14="http://schemas.microsoft.com/office/drawing/2010/main"/>
                         </a:ext>
                       </a:extLst>
                     </a:blip>
@@ -2851,7 +2890,40 @@
         <w:rPr>
           <w:bCs/>
         </w:rPr>
-        <w:t>disturbance, this condition will begin transitioning to LDO after 40 years at a rate of 0.7 per time step. After 70 years in MD, all remaining patches transition to MD.</w:t>
+        <w:t xml:space="preserve">disturbance, </w:t>
+      </w:r>
+      <w:r>
+        <w:t xml:space="preserve">patches in this condition </w:t>
+      </w:r>
+      <w:r>
+        <w:rPr>
+          <w:bCs/>
+        </w:rPr>
+        <w:t xml:space="preserve">will begin transitioning to LDO </w:t>
+      </w:r>
+      <w:r>
+        <w:rPr>
+          <w:bCs/>
+        </w:rPr>
+        <w:t>at</w:t>
+      </w:r>
+      <w:r>
+        <w:rPr>
+          <w:bCs/>
+        </w:rPr>
+        <w:t xml:space="preserve"> 40 years at a rate of 0.7 per time step. </w:t>
+      </w:r>
+      <w:r>
+        <w:rPr>
+          <w:bCs/>
+        </w:rPr>
+        <w:t>At</w:t>
+      </w:r>
+      <w:r>
+        <w:rPr>
+          <w:bCs/>
+        </w:rPr>
+        <w:t xml:space="preserve"> 70 years in MD, all remaining patches transition to MD.</w:t>
       </w:r>
     </w:p>
     <w:p>
@@ -3014,76 +3086,19 @@
       <w:pPr>
         <w:jc w:val="left"/>
       </w:pPr>
-      <w:r>
-        <w:rPr>
-          <w:b/>
-        </w:rPr>
-        <w:t>Description</w:t>
-      </w:r>
-      <w:r>
-        <w:tab/>
-      </w:r>
-      <w:r>
-        <w:t>Open woodland with mature oak and conifer trees. This</w:t>
-      </w:r>
       <w:bookmarkStart w:id="0" w:name="_GoBack"/>
-      <w:bookmarkEnd w:id="0"/>
-      <w:r>
-        <w:t xml:space="preserve"> condition is highly stable, as most fire is frequent, low severity fire acting as a maintenance agent. Tree density and canopy cover increase over time to relatively stable conditions. In some cases woody encroachment and increased tree density occurs under missed fire cycles. If </w:t>
-      </w:r>
-      <w:r>
-        <w:rPr>
-          <w:i/>
-        </w:rPr>
-        <w:t xml:space="preserve">P. sabiniana </w:t>
-      </w:r>
-      <w:r>
-        <w:t xml:space="preserve">occurs, it quickly becomes very large. Some replacement fire occurs initiating secondary succession in the ED condition. Patch size in the hundreds, to possibly thousands, of acres. Canopy cover ranges from 11-50%. </w:t>
-      </w:r>
-      <w:r>
-        <w:t>May include</w:t>
-      </w:r>
-      <w:r>
-        <w:t xml:space="preserve"> </w:t>
-      </w:r>
-      <w:r>
-        <w:rPr>
-          <w:i/>
-        </w:rPr>
-        <w:t>Q. douglasii, Q. chrysolepis, Q. garryana, P. sabiniana</w:t>
-      </w:r>
-      <w:r>
-        <w:t>, and a variety of shrubs</w:t>
-      </w:r>
-      <w:r>
-        <w:t xml:space="preserve"> (</w:t>
-      </w:r>
-      <w:r>
-        <w:t>LandFire 2007</w:t>
-      </w:r>
-      <w:r>
-        <w:t>)</w:t>
-      </w:r>
-      <w:r>
-        <w:t>.</w:t>
-      </w:r>
-    </w:p>
-    <w:p>
-      <w:pPr>
-        <w:jc w:val="left"/>
-      </w:pPr>
       <w:r>
         <w:rPr>
           <w:bCs/>
         </w:rPr>
         <w:drawing>
-          <wp:anchor distT="0" distB="0" distL="114300" distR="114300" simplePos="0" relativeHeight="251660288" behindDoc="0" locked="0" layoutInCell="1" allowOverlap="1" wp14:anchorId="49B41656" wp14:editId="1B0A071C">
+          <wp:anchor distT="0" distB="0" distL="114300" distR="114300" simplePos="0" relativeHeight="251660288" behindDoc="0" locked="0" layoutInCell="1" allowOverlap="1" wp14:anchorId="49B41656" wp14:editId="35C74EB0">
             <wp:simplePos x="0" y="0"/>
             <wp:positionH relativeFrom="column">
-              <wp:posOffset>3027680</wp:posOffset>
+              <wp:posOffset>3017520</wp:posOffset>
             </wp:positionH>
             <wp:positionV relativeFrom="paragraph">
-              <wp:posOffset>-254000</wp:posOffset>
+              <wp:posOffset>1139190</wp:posOffset>
             </wp:positionV>
             <wp:extent cx="2895600" cy="2286000"/>
             <wp:effectExtent l="0" t="0" r="0" b="0"/>
@@ -3100,10 +3115,10 @@
                     <pic:cNvPicPr/>
                   </pic:nvPicPr>
                   <pic:blipFill rotWithShape="1">
-                    <a:blip r:embed="rId8">
+                    <a:blip r:embed="rId10" cstate="print">
                       <a:extLst>
                         <a:ext uri="{28A0092B-C50C-407E-A947-70E740481C1C}">
-                          <a14:useLocalDpi xmlns:a14="http://schemas.microsoft.com/office/drawing/2010/main" val="0"/>
+                          <a14:useLocalDpi xmlns:a14="http://schemas.microsoft.com/office/drawing/2010/main"/>
                         </a:ext>
                       </a:extLst>
                     </a:blip>
@@ -3139,10 +3154,64 @@
           </wp:anchor>
         </w:drawing>
       </w:r>
+      <w:bookmarkEnd w:id="0"/>
+      <w:r>
+        <w:rPr>
+          <w:b/>
+        </w:rPr>
+        <w:t>Description</w:t>
+      </w:r>
+      <w:r>
+        <w:tab/>
+      </w:r>
+      <w:r>
+        <w:t xml:space="preserve">Open woodland with mature oak and conifer trees. This condition is highly stable, as most fire is frequent, low severity fire acting as a maintenance agent. Tree density and canopy cover increase over time to relatively stable conditions. In some cases woody encroachment and increased tree density occurs under missed fire cycles. If </w:t>
+      </w:r>
+      <w:r>
+        <w:rPr>
+          <w:i/>
+        </w:rPr>
+        <w:t xml:space="preserve">P. sabiniana </w:t>
+      </w:r>
+      <w:r>
+        <w:t xml:space="preserve">occurs, it quickly becomes very large. Some replacement fire occurs initiating secondary succession in the ED condition. Patch size in the hundreds, to possibly thousands, of acres. Canopy cover ranges from 11-50%. </w:t>
+      </w:r>
+      <w:r>
+        <w:t>May include</w:t>
+      </w:r>
+      <w:r>
+        <w:t xml:space="preserve"> </w:t>
+      </w:r>
+      <w:r>
+        <w:rPr>
+          <w:i/>
+        </w:rPr>
+        <w:t>Q. douglasii, Q. chrysolepis, Q. garryana, P. sabiniana</w:t>
+      </w:r>
+      <w:r>
+        <w:t>, and a variety of shrubs</w:t>
+      </w:r>
+      <w:r>
+        <w:t xml:space="preserve"> (</w:t>
+      </w:r>
+      <w:r>
+        <w:t>LandFire 2007</w:t>
+      </w:r>
+      <w:r>
+        <w:t>)</w:t>
+      </w:r>
+      <w:r>
+        <w:t>.</w:t>
+      </w:r>
     </w:p>
     <w:p>
       <w:pPr>
         <w:jc w:val="left"/>
+      </w:pPr>
+    </w:p>
+    <w:p>
+      <w:pPr>
+        <w:jc w:val="left"/>
         <w:rPr>
           <w:bCs/>
         </w:rPr>
@@ -3165,7 +3234,16 @@
         <w:rPr>
           <w:bCs/>
         </w:rPr>
-        <w:t>In the absence of disturbance, this condition will begin transitioning to LD</w:t>
+        <w:t xml:space="preserve">In the absence of disturbance, </w:t>
+      </w:r>
+      <w:r>
+        <w:t xml:space="preserve">patches in this condition </w:t>
+      </w:r>
+      <w:r>
+        <w:rPr>
+          <w:bCs/>
+        </w:rPr>
+        <w:t>will begin transitioning to LD</w:t>
       </w:r>
       <w:r>
         <w:rPr>
@@ -3183,7 +3261,31 @@
         <w:rPr>
           <w:bCs/>
         </w:rPr>
-        <w:t>After 60 years in LDO, all remaining patches transition to LDC.</w:t>
+        <w:t>After 60 years in LDO</w:t>
+      </w:r>
+      <w:r>
+        <w:rPr>
+          <w:bCs/>
+        </w:rPr>
+        <w:t xml:space="preserve"> without any disturbance</w:t>
+      </w:r>
+      <w:r>
+        <w:rPr>
+          <w:bCs/>
+        </w:rPr>
+        <w:t xml:space="preserve">, all </w:t>
+      </w:r>
+      <w:r>
+        <w:rPr>
+          <w:bCs/>
+        </w:rPr>
+        <w:t>eligible</w:t>
+      </w:r>
+      <w:r>
+        <w:rPr>
+          <w:bCs/>
+        </w:rPr>
+        <w:t xml:space="preserve"> patches transition to LDC.</w:t>
       </w:r>
     </w:p>
     <w:p>
@@ -3427,7 +3529,16 @@
         <w:rPr>
           <w:bCs/>
         </w:rPr>
-        <w:t>In the absence of disturbance, this condition will maintain.</w:t>
+        <w:t xml:space="preserve">In the absence of disturbance, </w:t>
+      </w:r>
+      <w:r>
+        <w:t xml:space="preserve">patches in this condition </w:t>
+      </w:r>
+      <w:r>
+        <w:rPr>
+          <w:bCs/>
+        </w:rPr>
+        <w:t>will maintain.</w:t>
       </w:r>
     </w:p>
     <w:p>
@@ -5346,12 +5457,170 @@
       </w:pPr>
     </w:p>
     <w:sectPr>
+      <w:headerReference w:type="default" r:id="rId11"/>
+      <w:footerReference w:type="even" r:id="rId12"/>
+      <w:footerReference w:type="default" r:id="rId13"/>
       <w:pgSz w:w="12240" w:h="15840"/>
       <w:pgMar w:top="1440" w:right="1440" w:bottom="1440" w:left="1440" w:header="720" w:footer="720" w:gutter="0"/>
       <w:cols w:space="720"/>
     </w:sectPr>
   </w:body>
 </w:document>
+</file>
+
+<file path=word/endnotes.xml><?xml version="1.0" encoding="utf-8"?>
+<w:endnotes xmlns:wpc="http://schemas.microsoft.com/office/word/2010/wordprocessingCanvas" xmlns:mo="http://schemas.microsoft.com/office/mac/office/2008/main" xmlns:mc="http://schemas.openxmlformats.org/markup-compatibility/2006" xmlns:mv="urn:schemas-microsoft-com:mac:vml" xmlns:o="urn:schemas-microsoft-com:office:office" xmlns:r="http://schemas.openxmlformats.org/officeDocument/2006/relationships" xmlns:m="http://schemas.openxmlformats.org/officeDocument/2006/math" xmlns:v="urn:schemas-microsoft-com:vml" xmlns:wp14="http://schemas.microsoft.com/office/word/2010/wordprocessingDrawing" xmlns:wp="http://schemas.openxmlformats.org/drawingml/2006/wordprocessingDrawing" xmlns:w10="urn:schemas-microsoft-com:office:word" xmlns:w="http://schemas.openxmlformats.org/wordprocessingml/2006/main" xmlns:w14="http://schemas.microsoft.com/office/word/2010/wordml" xmlns:wpg="http://schemas.microsoft.com/office/word/2010/wordprocessingGroup" xmlns:wpi="http://schemas.microsoft.com/office/word/2010/wordprocessingInk" xmlns:wne="http://schemas.microsoft.com/office/word/2006/wordml" xmlns:wps="http://schemas.microsoft.com/office/word/2010/wordprocessingShape" mc:Ignorable="w14 wp14">
+  <w:endnote w:type="separator" w:id="-1">
+    <w:p>
+      <w:r>
+        <w:separator/>
+      </w:r>
+    </w:p>
+  </w:endnote>
+  <w:endnote w:type="continuationSeparator" w:id="0">
+    <w:p>
+      <w:r>
+        <w:continuationSeparator/>
+      </w:r>
+    </w:p>
+  </w:endnote>
+</w:endnotes>
+</file>
+
+<file path=word/footer1.xml><?xml version="1.0" encoding="utf-8"?>
+<w:ftr xmlns:wpc="http://schemas.microsoft.com/office/word/2010/wordprocessingCanvas" xmlns:mo="http://schemas.microsoft.com/office/mac/office/2008/main" xmlns:mc="http://schemas.openxmlformats.org/markup-compatibility/2006" xmlns:mv="urn:schemas-microsoft-com:mac:vml" xmlns:o="urn:schemas-microsoft-com:office:office" xmlns:r="http://schemas.openxmlformats.org/officeDocument/2006/relationships" xmlns:m="http://schemas.openxmlformats.org/officeDocument/2006/math" xmlns:v="urn:schemas-microsoft-com:vml" xmlns:wp14="http://schemas.microsoft.com/office/word/2010/wordprocessingDrawing" xmlns:wp="http://schemas.openxmlformats.org/drawingml/2006/wordprocessingDrawing" xmlns:w10="urn:schemas-microsoft-com:office:word" xmlns:w="http://schemas.openxmlformats.org/wordprocessingml/2006/main" xmlns:w14="http://schemas.microsoft.com/office/word/2010/wordml" xmlns:wpg="http://schemas.microsoft.com/office/word/2010/wordprocessingGroup" xmlns:wpi="http://schemas.microsoft.com/office/word/2010/wordprocessingInk" xmlns:wne="http://schemas.microsoft.com/office/word/2006/wordml" xmlns:wps="http://schemas.microsoft.com/office/word/2010/wordprocessingShape" mc:Ignorable="w14 wp14">
+  <w:p>
+    <w:pPr>
+      <w:pStyle w:val="Footer"/>
+      <w:framePr w:wrap="around" w:vAnchor="text" w:hAnchor="margin" w:xAlign="outside" w:y="1"/>
+      <w:rPr>
+        <w:rStyle w:val="PageNumber"/>
+      </w:rPr>
+    </w:pPr>
+    <w:r>
+      <w:rPr>
+        <w:rStyle w:val="PageNumber"/>
+      </w:rPr>
+      <w:fldChar w:fldCharType="begin"/>
+    </w:r>
+    <w:r>
+      <w:rPr>
+        <w:rStyle w:val="PageNumber"/>
+      </w:rPr>
+      <w:instrText xml:space="preserve">PAGE  </w:instrText>
+    </w:r>
+    <w:r>
+      <w:rPr>
+        <w:rStyle w:val="PageNumber"/>
+      </w:rPr>
+      <w:fldChar w:fldCharType="end"/>
+    </w:r>
+  </w:p>
+  <w:p>
+    <w:pPr>
+      <w:pStyle w:val="Footer"/>
+      <w:ind w:right="360" w:firstLine="360"/>
+    </w:pPr>
+  </w:p>
+</w:ftr>
+</file>
+
+<file path=word/footer2.xml><?xml version="1.0" encoding="utf-8"?>
+<w:ftr xmlns:wpc="http://schemas.microsoft.com/office/word/2010/wordprocessingCanvas" xmlns:mo="http://schemas.microsoft.com/office/mac/office/2008/main" xmlns:mc="http://schemas.openxmlformats.org/markup-compatibility/2006" xmlns:mv="urn:schemas-microsoft-com:mac:vml" xmlns:o="urn:schemas-microsoft-com:office:office" xmlns:r="http://schemas.openxmlformats.org/officeDocument/2006/relationships" xmlns:m="http://schemas.openxmlformats.org/officeDocument/2006/math" xmlns:v="urn:schemas-microsoft-com:vml" xmlns:wp14="http://schemas.microsoft.com/office/word/2010/wordprocessingDrawing" xmlns:wp="http://schemas.openxmlformats.org/drawingml/2006/wordprocessingDrawing" xmlns:w10="urn:schemas-microsoft-com:office:word" xmlns:w="http://schemas.openxmlformats.org/wordprocessingml/2006/main" xmlns:w14="http://schemas.microsoft.com/office/word/2010/wordml" xmlns:wpg="http://schemas.microsoft.com/office/word/2010/wordprocessingGroup" xmlns:wpi="http://schemas.microsoft.com/office/word/2010/wordprocessingInk" xmlns:wne="http://schemas.microsoft.com/office/word/2006/wordml" xmlns:wps="http://schemas.microsoft.com/office/word/2010/wordprocessingShape" mc:Ignorable="w14 wp14">
+  <w:p>
+    <w:pPr>
+      <w:pStyle w:val="Footer"/>
+      <w:framePr w:wrap="around" w:vAnchor="text" w:hAnchor="margin" w:xAlign="outside" w:y="1"/>
+      <w:rPr>
+        <w:rStyle w:val="PageNumber"/>
+      </w:rPr>
+    </w:pPr>
+    <w:r>
+      <w:rPr>
+        <w:rStyle w:val="PageNumber"/>
+      </w:rPr>
+      <w:fldChar w:fldCharType="begin"/>
+    </w:r>
+    <w:r>
+      <w:rPr>
+        <w:rStyle w:val="PageNumber"/>
+      </w:rPr>
+      <w:instrText xml:space="preserve">PAGE  </w:instrText>
+    </w:r>
+    <w:r>
+      <w:rPr>
+        <w:rStyle w:val="PageNumber"/>
+      </w:rPr>
+      <w:fldChar w:fldCharType="separate"/>
+    </w:r>
+    <w:r>
+      <w:rPr>
+        <w:rStyle w:val="PageNumber"/>
+      </w:rPr>
+      <w:t>1</w:t>
+    </w:r>
+    <w:r>
+      <w:rPr>
+        <w:rStyle w:val="PageNumber"/>
+      </w:rPr>
+      <w:fldChar w:fldCharType="end"/>
+    </w:r>
+  </w:p>
+  <w:p>
+    <w:pPr>
+      <w:pStyle w:val="Footer"/>
+      <w:ind w:right="360" w:firstLine="360"/>
+    </w:pPr>
+  </w:p>
+</w:ftr>
+</file>
+
+<file path=word/footnotes.xml><?xml version="1.0" encoding="utf-8"?>
+<w:footnotes xmlns:wpc="http://schemas.microsoft.com/office/word/2010/wordprocessingCanvas" xmlns:mo="http://schemas.microsoft.com/office/mac/office/2008/main" xmlns:mc="http://schemas.openxmlformats.org/markup-compatibility/2006" xmlns:mv="urn:schemas-microsoft-com:mac:vml" xmlns:o="urn:schemas-microsoft-com:office:office" xmlns:r="http://schemas.openxmlformats.org/officeDocument/2006/relationships" xmlns:m="http://schemas.openxmlformats.org/officeDocument/2006/math" xmlns:v="urn:schemas-microsoft-com:vml" xmlns:wp14="http://schemas.microsoft.com/office/word/2010/wordprocessingDrawing" xmlns:wp="http://schemas.openxmlformats.org/drawingml/2006/wordprocessingDrawing" xmlns:w10="urn:schemas-microsoft-com:office:word" xmlns:w="http://schemas.openxmlformats.org/wordprocessingml/2006/main" xmlns:w14="http://schemas.microsoft.com/office/word/2010/wordml" xmlns:wpg="http://schemas.microsoft.com/office/word/2010/wordprocessingGroup" xmlns:wpi="http://schemas.microsoft.com/office/word/2010/wordprocessingInk" xmlns:wne="http://schemas.microsoft.com/office/word/2006/wordml" xmlns:wps="http://schemas.microsoft.com/office/word/2010/wordprocessingShape" mc:Ignorable="w14 wp14">
+  <w:footnote w:type="separator" w:id="-1">
+    <w:p>
+      <w:r>
+        <w:separator/>
+      </w:r>
+    </w:p>
+  </w:footnote>
+  <w:footnote w:type="continuationSeparator" w:id="0">
+    <w:p>
+      <w:r>
+        <w:continuationSeparator/>
+      </w:r>
+    </w:p>
+  </w:footnote>
+</w:footnotes>
+</file>
+
+<file path=word/header1.xml><?xml version="1.0" encoding="utf-8"?>
+<w:hdr xmlns:wpc="http://schemas.microsoft.com/office/word/2010/wordprocessingCanvas" xmlns:mo="http://schemas.microsoft.com/office/mac/office/2008/main" xmlns:mc="http://schemas.openxmlformats.org/markup-compatibility/2006" xmlns:mv="urn:schemas-microsoft-com:mac:vml" xmlns:o="urn:schemas-microsoft-com:office:office" xmlns:r="http://schemas.openxmlformats.org/officeDocument/2006/relationships" xmlns:m="http://schemas.openxmlformats.org/officeDocument/2006/math" xmlns:v="urn:schemas-microsoft-com:vml" xmlns:wp14="http://schemas.microsoft.com/office/word/2010/wordprocessingDrawing" xmlns:wp="http://schemas.openxmlformats.org/drawingml/2006/wordprocessingDrawing" xmlns:w10="urn:schemas-microsoft-com:office:word" xmlns:w="http://schemas.openxmlformats.org/wordprocessingml/2006/main" xmlns:w14="http://schemas.microsoft.com/office/word/2010/wordml" xmlns:wpg="http://schemas.microsoft.com/office/word/2010/wordprocessingGroup" xmlns:wpi="http://schemas.microsoft.com/office/word/2010/wordprocessingInk" xmlns:wne="http://schemas.microsoft.com/office/word/2006/wordml" xmlns:wps="http://schemas.microsoft.com/office/word/2010/wordprocessingShape" mc:Ignorable="w14 wp14">
+  <w:p>
+    <w:pPr>
+      <w:pStyle w:val="Header"/>
+      <w:jc w:val="right"/>
+    </w:pPr>
+    <w:r>
+      <w:t xml:space="preserve">Last Updated: </w:t>
+    </w:r>
+    <w:r>
+      <w:fldChar w:fldCharType="begin"/>
+    </w:r>
+    <w:r>
+      <w:instrText xml:space="preserve"> TIME \@ "d MMMM yyyy" </w:instrText>
+    </w:r>
+    <w:r>
+      <w:fldChar w:fldCharType="separate"/>
+    </w:r>
+    <w:r>
+      <w:t>1 October 2013</w:t>
+    </w:r>
+    <w:r>
+      <w:fldChar w:fldCharType="end"/>
+    </w:r>
+  </w:p>
+</w:hdr>
 </file>
 
 <file path=word/numbering.xml><?xml version="1.0" encoding="utf-8"?>
@@ -5913,6 +6182,68 @@
       <w:lang w:eastAsia="en-US"/>
     </w:rPr>
   </w:style>
+  <w:style w:type="paragraph" w:styleId="Header">
+    <w:name w:val="header"/>
+    <w:basedOn w:val="Normal"/>
+    <w:link w:val="HeaderChar"/>
+    <w:uiPriority w:val="99"/>
+    <w:unhideWhenUsed/>
+    <w:rsid w:val="000E6486"/>
+    <w:pPr>
+      <w:tabs>
+        <w:tab w:val="center" w:pos="4320"/>
+        <w:tab w:val="right" w:pos="8640"/>
+      </w:tabs>
+    </w:pPr>
+  </w:style>
+  <w:style w:type="character" w:customStyle="1" w:styleId="HeaderChar">
+    <w:name w:val="Header Char"/>
+    <w:basedOn w:val="DefaultParagraphFont"/>
+    <w:link w:val="Header"/>
+    <w:uiPriority w:val="99"/>
+    <w:rsid w:val="000E6486"/>
+    <w:rPr>
+      <w:rFonts w:ascii="Garamond" w:eastAsia="Times New Roman" w:hAnsi="Garamond"/>
+      <w:noProof/>
+      <w:sz w:val="24"/>
+      <w:lang w:eastAsia="en-US"/>
+    </w:rPr>
+  </w:style>
+  <w:style w:type="paragraph" w:styleId="Footer">
+    <w:name w:val="footer"/>
+    <w:basedOn w:val="Normal"/>
+    <w:link w:val="FooterChar"/>
+    <w:uiPriority w:val="99"/>
+    <w:unhideWhenUsed/>
+    <w:rsid w:val="000E6486"/>
+    <w:pPr>
+      <w:tabs>
+        <w:tab w:val="center" w:pos="4320"/>
+        <w:tab w:val="right" w:pos="8640"/>
+      </w:tabs>
+    </w:pPr>
+  </w:style>
+  <w:style w:type="character" w:customStyle="1" w:styleId="FooterChar">
+    <w:name w:val="Footer Char"/>
+    <w:basedOn w:val="DefaultParagraphFont"/>
+    <w:link w:val="Footer"/>
+    <w:uiPriority w:val="99"/>
+    <w:rsid w:val="000E6486"/>
+    <w:rPr>
+      <w:rFonts w:ascii="Garamond" w:eastAsia="Times New Roman" w:hAnsi="Garamond"/>
+      <w:noProof/>
+      <w:sz w:val="24"/>
+      <w:lang w:eastAsia="en-US"/>
+    </w:rPr>
+  </w:style>
+  <w:style w:type="character" w:styleId="PageNumber">
+    <w:name w:val="page number"/>
+    <w:basedOn w:val="DefaultParagraphFont"/>
+    <w:uiPriority w:val="99"/>
+    <w:semiHidden/>
+    <w:unhideWhenUsed/>
+    <w:rsid w:val="000E6486"/>
+  </w:style>
 </w:styles>
 </file>
 
@@ -6251,6 +6582,68 @@
       <w:lang w:eastAsia="en-US"/>
     </w:rPr>
   </w:style>
+  <w:style w:type="paragraph" w:styleId="Header">
+    <w:name w:val="header"/>
+    <w:basedOn w:val="Normal"/>
+    <w:link w:val="HeaderChar"/>
+    <w:uiPriority w:val="99"/>
+    <w:unhideWhenUsed/>
+    <w:rsid w:val="000E6486"/>
+    <w:pPr>
+      <w:tabs>
+        <w:tab w:val="center" w:pos="4320"/>
+        <w:tab w:val="right" w:pos="8640"/>
+      </w:tabs>
+    </w:pPr>
+  </w:style>
+  <w:style w:type="character" w:customStyle="1" w:styleId="HeaderChar">
+    <w:name w:val="Header Char"/>
+    <w:basedOn w:val="DefaultParagraphFont"/>
+    <w:link w:val="Header"/>
+    <w:uiPriority w:val="99"/>
+    <w:rsid w:val="000E6486"/>
+    <w:rPr>
+      <w:rFonts w:ascii="Garamond" w:eastAsia="Times New Roman" w:hAnsi="Garamond"/>
+      <w:noProof/>
+      <w:sz w:val="24"/>
+      <w:lang w:eastAsia="en-US"/>
+    </w:rPr>
+  </w:style>
+  <w:style w:type="paragraph" w:styleId="Footer">
+    <w:name w:val="footer"/>
+    <w:basedOn w:val="Normal"/>
+    <w:link w:val="FooterChar"/>
+    <w:uiPriority w:val="99"/>
+    <w:unhideWhenUsed/>
+    <w:rsid w:val="000E6486"/>
+    <w:pPr>
+      <w:tabs>
+        <w:tab w:val="center" w:pos="4320"/>
+        <w:tab w:val="right" w:pos="8640"/>
+      </w:tabs>
+    </w:pPr>
+  </w:style>
+  <w:style w:type="character" w:customStyle="1" w:styleId="FooterChar">
+    <w:name w:val="Footer Char"/>
+    <w:basedOn w:val="DefaultParagraphFont"/>
+    <w:link w:val="Footer"/>
+    <w:uiPriority w:val="99"/>
+    <w:rsid w:val="000E6486"/>
+    <w:rPr>
+      <w:rFonts w:ascii="Garamond" w:eastAsia="Times New Roman" w:hAnsi="Garamond"/>
+      <w:noProof/>
+      <w:sz w:val="24"/>
+      <w:lang w:eastAsia="en-US"/>
+    </w:rPr>
+  </w:style>
+  <w:style w:type="character" w:styleId="PageNumber">
+    <w:name w:val="page number"/>
+    <w:basedOn w:val="DefaultParagraphFont"/>
+    <w:uiPriority w:val="99"/>
+    <w:semiHidden/>
+    <w:unhideWhenUsed/>
+    <w:rsid w:val="000E6486"/>
+  </w:style>
 </w:styles>
 </file>
 
